--- a/STIP1 OutSystemsStandards/OutSystemsStandards.docx
+++ b/STIP1 OutSystemsStandards/OutSystemsStandards.docx
@@ -79,7 +79,7 @@
         <w:pStyle w:val="Compact"/>
       </w:pPr>
       <w:r>
-        <w:t xml:space="preserve">[ ]Todo - create toc</w:t>
+        <w:t xml:space="preserve">☐ Todo - create toc</w:t>
       </w:r>
     </w:p>
     <w:p>
@@ -127,7 +127,7 @@
         <w:pStyle w:val="Definition"/>
       </w:pPr>
       <w:r>
-        <w:t xml:space="preserve">Naming conventions for Outsystems components</w:t>
+        <w:t xml:space="preserve">Naming conventions for OutSystems components</w:t>
       </w:r>
     </w:p>
     <w:p>
